--- a/sesion1/session1_notas.docx
+++ b/sesion1/session1_notas.docx
@@ -313,9 +313,9 @@
           <w:sz w:val="20"/>
           <w:szCs w:val="20"/>
         </w:rPr>
-        <w:t xml:space="preserve">% </w:t>
-      </w:r>
-      <w:proofErr w:type="gramStart"/>
+        <w:t xml:space="preserve">% forma </w:t>
+      </w:r>
+      <w:proofErr w:type="spellStart"/>
       <w:r>
         <w:rPr>
           <w:rFonts w:ascii="Consolas" w:eastAsia="Times New Roman" w:hAnsi="Consolas" w:cs="Times New Roman"/>
@@ -323,9 +323,9 @@
           <w:sz w:val="20"/>
           <w:szCs w:val="20"/>
         </w:rPr>
-        <w:t>forma</w:t>
-      </w:r>
-      <w:proofErr w:type="gramEnd"/>
+        <w:t>exponencial</w:t>
+      </w:r>
+      <w:proofErr w:type="spellEnd"/>
       <w:r>
         <w:rPr>
           <w:rFonts w:ascii="Consolas" w:eastAsia="Times New Roman" w:hAnsi="Consolas" w:cs="Times New Roman"/>
@@ -333,9 +333,28 @@
           <w:sz w:val="20"/>
           <w:szCs w:val="20"/>
         </w:rPr>
-        <w:t xml:space="preserve"> </w:t>
-      </w:r>
-      <w:proofErr w:type="spellStart"/>
+        <w:t>. (first order response)</w:t>
+      </w:r>
+    </w:p>
+    <w:p>
+      <w:pPr>
+        <w:spacing w:after="0" w:line="240" w:lineRule="auto"/>
+        <w:rPr>
+          <w:rFonts w:ascii="Consolas" w:eastAsia="Times New Roman" w:hAnsi="Consolas" w:cs="Times New Roman"/>
+          <w:sz w:val="20"/>
+          <w:szCs w:val="20"/>
+        </w:rPr>
+      </w:pPr>
+    </w:p>
+    <w:p>
+      <w:pPr>
+        <w:spacing w:after="0" w:line="240" w:lineRule="auto"/>
+        <w:rPr>
+          <w:rFonts w:ascii="Consolas" w:eastAsia="Times New Roman" w:hAnsi="Consolas" w:cs="Times New Roman"/>
+          <w:sz w:val="20"/>
+          <w:szCs w:val="20"/>
+        </w:rPr>
+      </w:pPr>
       <w:r>
         <w:rPr>
           <w:rFonts w:ascii="Consolas" w:eastAsia="Times New Roman" w:hAnsi="Consolas" w:cs="Times New Roman"/>
@@ -343,65 +362,6 @@
           <w:sz w:val="20"/>
           <w:szCs w:val="20"/>
         </w:rPr>
-        <w:t>exponencial</w:t>
-      </w:r>
-      <w:proofErr w:type="spellEnd"/>
-      <w:r>
-        <w:rPr>
-          <w:rFonts w:ascii="Consolas" w:eastAsia="Times New Roman" w:hAnsi="Consolas" w:cs="Times New Roman"/>
-          <w:color w:val="008013"/>
-          <w:sz w:val="20"/>
-          <w:szCs w:val="20"/>
-        </w:rPr>
-        <w:t>. (</w:t>
-      </w:r>
-      <w:proofErr w:type="gramStart"/>
-      <w:r>
-        <w:rPr>
-          <w:rFonts w:ascii="Consolas" w:eastAsia="Times New Roman" w:hAnsi="Consolas" w:cs="Times New Roman"/>
-          <w:color w:val="008013"/>
-          <w:sz w:val="20"/>
-          <w:szCs w:val="20"/>
-        </w:rPr>
-        <w:t>first</w:t>
-      </w:r>
-      <w:proofErr w:type="gramEnd"/>
-      <w:r>
-        <w:rPr>
-          <w:rFonts w:ascii="Consolas" w:eastAsia="Times New Roman" w:hAnsi="Consolas" w:cs="Times New Roman"/>
-          <w:color w:val="008013"/>
-          <w:sz w:val="20"/>
-          <w:szCs w:val="20"/>
-        </w:rPr>
-        <w:t xml:space="preserve"> order response)</w:t>
-      </w:r>
-    </w:p>
-    <w:p>
-      <w:pPr>
-        <w:spacing w:after="0" w:line="240" w:lineRule="auto"/>
-        <w:rPr>
-          <w:rFonts w:ascii="Consolas" w:eastAsia="Times New Roman" w:hAnsi="Consolas" w:cs="Times New Roman"/>
-          <w:sz w:val="20"/>
-          <w:szCs w:val="20"/>
-        </w:rPr>
-      </w:pPr>
-    </w:p>
-    <w:p>
-      <w:pPr>
-        <w:spacing w:after="0" w:line="240" w:lineRule="auto"/>
-        <w:rPr>
-          <w:rFonts w:ascii="Consolas" w:eastAsia="Times New Roman" w:hAnsi="Consolas" w:cs="Times New Roman"/>
-          <w:sz w:val="20"/>
-          <w:szCs w:val="20"/>
-        </w:rPr>
-      </w:pPr>
-      <w:r>
-        <w:rPr>
-          <w:rFonts w:ascii="Consolas" w:eastAsia="Times New Roman" w:hAnsi="Consolas" w:cs="Times New Roman"/>
-          <w:color w:val="008013"/>
-          <w:sz w:val="20"/>
-          <w:szCs w:val="20"/>
-        </w:rPr>
         <w:t xml:space="preserve">% Ideal power plant P=T*w </w:t>
       </w:r>
     </w:p>
@@ -411,6 +371,9 @@
         <w:jc w:val="center"/>
       </w:pPr>
       <w:r>
+        <w:rPr>
+          <w:noProof/>
+        </w:rPr>
         <w:drawing>
           <wp:inline distT="0" distB="0" distL="0" distR="0" wp14:anchorId="5D63342C" wp14:editId="3EB1D374">
             <wp:extent cx="2838054" cy="2583180"/>
@@ -553,6 +516,7 @@
       </w:pPr>
       <w:r>
         <w:rPr>
+          <w:noProof/>
           <w:lang w:val="es-ES"/>
         </w:rPr>
         <w:lastRenderedPageBreak/>
@@ -621,7 +585,21 @@
         <w:rPr>
           <w:lang w:val="es-ES"/>
         </w:rPr>
-        <w:t xml:space="preserve"> (mas </w:t>
+        <w:t xml:space="preserve"> (</w:t>
+      </w:r>
+      <w:proofErr w:type="spellStart"/>
+      <w:r>
+        <w:rPr>
+          <w:lang w:val="es-ES"/>
+        </w:rPr>
+        <w:t>mas</w:t>
+      </w:r>
+      <w:proofErr w:type="spellEnd"/>
+      <w:r>
+        <w:rPr>
+          <w:lang w:val="es-ES"/>
+        </w:rPr>
+        <w:t xml:space="preserve"> </w:t>
       </w:r>
       <w:proofErr w:type="spellStart"/>
       <w:r>
@@ -743,6 +721,7 @@
       </w:pPr>
       <w:r>
         <w:rPr>
+          <w:noProof/>
           <w:lang w:val="es-ES"/>
         </w:rPr>
         <w:drawing>
@@ -804,6 +783,7 @@
       </w:pPr>
       <w:r>
         <w:rPr>
+          <w:noProof/>
           <w:lang w:val="es-ES"/>
         </w:rPr>
         <w:drawing>
@@ -852,6 +832,7 @@
       </w:pPr>
       <w:r>
         <w:rPr>
+          <w:noProof/>
           <w:lang w:val="es-ES"/>
         </w:rPr>
         <w:lastRenderedPageBreak/>
@@ -912,6 +893,7 @@
       </w:r>
       <w:r>
         <w:rPr>
+          <w:noProof/>
           <w:lang w:val="es-ES"/>
         </w:rPr>
         <w:drawing>
@@ -1013,6 +995,7 @@
       </w:pPr>
       <w:r>
         <w:rPr>
+          <w:noProof/>
           <w:lang w:val="es-ES"/>
         </w:rPr>
         <w:lastRenderedPageBreak/>
@@ -1083,21 +1066,7 @@
         <w:rPr>
           <w:lang w:val="es-ES"/>
         </w:rPr>
-        <w:t xml:space="preserve">El par a velocidad máxima está </w:t>
-      </w:r>
-      <w:proofErr w:type="gramStart"/>
-      <w:r>
-        <w:rPr>
-          <w:lang w:val="es-ES"/>
-        </w:rPr>
-        <w:t>limitada</w:t>
-      </w:r>
-      <w:proofErr w:type="gramEnd"/>
-      <w:r>
-        <w:rPr>
-          <w:lang w:val="es-ES"/>
-        </w:rPr>
-        <w:t xml:space="preserve"> por </w:t>
+        <w:t xml:space="preserve">El par a velocidad máxima está limitada por </w:t>
       </w:r>
       <w:proofErr w:type="spellStart"/>
       <w:r>
@@ -1236,6 +1205,7 @@
       </w:r>
       <w:r>
         <w:rPr>
+          <w:noProof/>
           <w:lang w:val="es-ES"/>
         </w:rPr>
         <w:drawing>
@@ -1323,6 +1293,11 @@
       </w:r>
     </w:p>
     <w:p>
+      <w:pPr>
+        <w:rPr>
+          <w:lang w:val="es-ES"/>
+        </w:rPr>
+      </w:pPr>
       <w:r>
         <w:rPr>
           <w:lang w:val="es-ES"/>
@@ -1336,6 +1311,9 @@
         <w:br/>
       </w:r>
       <w:r>
+        <w:rPr>
+          <w:noProof/>
+        </w:rPr>
         <w:drawing>
           <wp:inline distT="0" distB="0" distL="0" distR="0" wp14:anchorId="5F32E2E4" wp14:editId="01A2339C">
             <wp:extent cx="2964180" cy="1394281"/>
@@ -1374,6 +1352,7 @@
       </w:r>
       <w:r>
         <w:rPr>
+          <w:noProof/>
           <w:lang w:val="es-ES"/>
         </w:rPr>
         <w:drawing>
@@ -1435,6 +1414,7 @@
       </w:pPr>
       <w:r>
         <w:rPr>
+          <w:noProof/>
           <w:lang w:val="es-ES"/>
         </w:rPr>
         <w:drawing>
@@ -1586,21 +1566,7 @@
         <w:rPr>
           <w:lang w:val="es-ES"/>
         </w:rPr>
-        <w:t xml:space="preserve">El mejor sistema de </w:t>
-      </w:r>
-      <w:proofErr w:type="gramStart"/>
-      <w:r>
-        <w:rPr>
-          <w:lang w:val="es-ES"/>
-        </w:rPr>
-        <w:t>control  seria</w:t>
-      </w:r>
-      <w:proofErr w:type="gramEnd"/>
-      <w:r>
-        <w:rPr>
-          <w:lang w:val="es-ES"/>
-        </w:rPr>
-        <w:t xml:space="preserve"> la inversión de la propia planta, el problema es que LA PLANTA NO ES INVERTIBLE (por temas de la bobina)</w:t>
+        <w:t>El mejor sistema de control  seria la inversión de la propia planta, el problema es que LA PLANTA NO ES INVERTIBLE (por temas de la bobina)</w:t>
       </w:r>
       <w:r>
         <w:rPr>
@@ -1624,6 +1590,7 @@
       </w:pPr>
       <w:r>
         <w:rPr>
+          <w:noProof/>
           <w:lang w:val="es-ES"/>
         </w:rPr>
         <w:drawing>
@@ -1725,6 +1692,7 @@
       </w:pPr>
       <w:r>
         <w:rPr>
+          <w:noProof/>
           <w:lang w:val="es-ES"/>
         </w:rPr>
         <w:drawing>
@@ -1779,6 +1747,7 @@
       </w:pPr>
       <w:r>
         <w:rPr>
+          <w:noProof/>
           <w:lang w:val="es-ES"/>
         </w:rPr>
         <w:drawing>
@@ -1977,21 +1946,7 @@
         <w:rPr>
           <w:lang w:val="es-ES"/>
         </w:rPr>
-        <w:t xml:space="preserve">Por </w:t>
-      </w:r>
-      <w:proofErr w:type="gramStart"/>
-      <w:r>
-        <w:rPr>
-          <w:lang w:val="es-ES"/>
-        </w:rPr>
-        <w:t>ejemplo</w:t>
-      </w:r>
-      <w:proofErr w:type="gramEnd"/>
-      <w:r>
-        <w:rPr>
-          <w:lang w:val="es-ES"/>
-        </w:rPr>
-        <w:t xml:space="preserve"> con esta metodología:</w:t>
+        <w:t>Por ejemplo con esta metodología:</w:t>
       </w:r>
       <w:r>
         <w:rPr>
@@ -2001,6 +1956,7 @@
       </w:r>
       <w:r>
         <w:rPr>
+          <w:noProof/>
           <w:lang w:val="es-ES"/>
         </w:rPr>
         <w:drawing>
@@ -2052,6 +2008,1832 @@
         </w:rPr>
         <w:t>Ahora el tema de que los PI necesitan estar saturados.</w:t>
       </w:r>
+    </w:p>
+    <w:p>
+      <w:pPr>
+        <w:rPr>
+          <w:lang w:val="es-ES"/>
+        </w:rPr>
+      </w:pPr>
+    </w:p>
+    <w:p>
+      <w:pPr>
+        <w:pStyle w:val="Title"/>
+        <w:rPr>
+          <w:lang w:val="es-ES"/>
+        </w:rPr>
+      </w:pPr>
+      <w:r>
+        <w:rPr>
+          <w:lang w:val="es-ES"/>
+        </w:rPr>
+        <w:lastRenderedPageBreak/>
+        <w:t>** TRONCHO SOBRE CONVERTIDORES PWM Y SWHITCHES****Simulaciones de Matlab, el coso de siempre EMR</w:t>
+      </w:r>
+    </w:p>
+    <w:p>
+      <w:pPr>
+        <w:rPr>
+          <w:lang w:val="es-ES"/>
+        </w:rPr>
+      </w:pPr>
+    </w:p>
+    <w:p>
+      <w:pPr>
+        <w:rPr>
+          <w:lang w:val="es-ES"/>
+        </w:rPr>
+      </w:pPr>
+    </w:p>
+    <w:p>
+      <w:pPr>
+        <w:pStyle w:val="Title"/>
+        <w:rPr>
+          <w:lang w:val="es-ES"/>
+        </w:rPr>
+      </w:pPr>
+      <w:r>
+        <w:rPr>
+          <w:lang w:val="es-ES"/>
+        </w:rPr>
+        <w:t xml:space="preserve">AC </w:t>
+      </w:r>
+      <w:proofErr w:type="spellStart"/>
+      <w:r>
+        <w:rPr>
+          <w:lang w:val="es-ES"/>
+        </w:rPr>
+        <w:t>motors</w:t>
+      </w:r>
+      <w:proofErr w:type="spellEnd"/>
+    </w:p>
+    <w:p>
+      <w:pPr>
+        <w:rPr>
+          <w:lang w:val="es-ES"/>
+        </w:rPr>
+      </w:pPr>
+      <w:r>
+        <w:rPr>
+          <w:lang w:val="es-ES"/>
+        </w:rPr>
+        <w:t xml:space="preserve">Queda claro que si el rotor fuese </w:t>
+      </w:r>
+      <w:proofErr w:type="spellStart"/>
+      <w:r>
+        <w:rPr>
+          <w:lang w:val="es-ES"/>
+        </w:rPr>
+        <w:t>esferico</w:t>
+      </w:r>
+      <w:proofErr w:type="spellEnd"/>
+      <w:r>
+        <w:rPr>
+          <w:lang w:val="es-ES"/>
+        </w:rPr>
+        <w:t xml:space="preserve"> no se podría generar fuerza, necesitamos una </w:t>
+      </w:r>
+      <w:proofErr w:type="spellStart"/>
+      <w:r>
+        <w:rPr>
+          <w:lang w:val="es-ES"/>
+        </w:rPr>
+        <w:t>asimetria</w:t>
+      </w:r>
+      <w:proofErr w:type="spellEnd"/>
+    </w:p>
+    <w:p>
+      <w:pPr>
+        <w:rPr>
+          <w:lang w:val="es-ES"/>
+        </w:rPr>
+      </w:pPr>
+      <w:r>
+        <w:rPr>
+          <w:lang w:val="es-ES"/>
+        </w:rPr>
+        <w:drawing>
+          <wp:inline distT="0" distB="0" distL="0" distR="0" wp14:anchorId="09A6D47D" wp14:editId="2D880707">
+            <wp:extent cx="2468880" cy="1795548"/>
+            <wp:effectExtent l="0" t="0" r="7620" b="0"/>
+            <wp:docPr id="2" name="Picture 2"/>
+            <wp:cNvGraphicFramePr>
+              <a:graphicFrameLocks xmlns:a="http://schemas.openxmlformats.org/drawingml/2006/main" noChangeAspect="1"/>
+            </wp:cNvGraphicFramePr>
+            <a:graphic xmlns:a="http://schemas.openxmlformats.org/drawingml/2006/main">
+              <a:graphicData uri="http://schemas.openxmlformats.org/drawingml/2006/picture">
+                <pic:pic xmlns:pic="http://schemas.openxmlformats.org/drawingml/2006/picture">
+                  <pic:nvPicPr>
+                    <pic:cNvPr id="1" name=""/>
+                    <pic:cNvPicPr/>
+                  </pic:nvPicPr>
+                  <pic:blipFill>
+                    <a:blip r:embed="rId20"/>
+                    <a:stretch>
+                      <a:fillRect/>
+                    </a:stretch>
+                  </pic:blipFill>
+                  <pic:spPr>
+                    <a:xfrm>
+                      <a:off x="0" y="0"/>
+                      <a:ext cx="2482811" cy="1805679"/>
+                    </a:xfrm>
+                    <a:prstGeom prst="rect">
+                      <a:avLst/>
+                    </a:prstGeom>
+                  </pic:spPr>
+                </pic:pic>
+              </a:graphicData>
+            </a:graphic>
+          </wp:inline>
+        </w:drawing>
+      </w:r>
+      <w:r>
+        <w:rPr>
+          <w:lang w:val="es-ES"/>
+        </w:rPr>
+        <w:drawing>
+          <wp:inline distT="0" distB="0" distL="0" distR="0" wp14:anchorId="4AFB6584" wp14:editId="297263CD">
+            <wp:extent cx="2598645" cy="1889924"/>
+            <wp:effectExtent l="0" t="0" r="0" b="0"/>
+            <wp:docPr id="4" name="Picture 4"/>
+            <wp:cNvGraphicFramePr>
+              <a:graphicFrameLocks xmlns:a="http://schemas.openxmlformats.org/drawingml/2006/main" noChangeAspect="1"/>
+            </wp:cNvGraphicFramePr>
+            <a:graphic xmlns:a="http://schemas.openxmlformats.org/drawingml/2006/main">
+              <a:graphicData uri="http://schemas.openxmlformats.org/drawingml/2006/picture">
+                <pic:pic xmlns:pic="http://schemas.openxmlformats.org/drawingml/2006/picture">
+                  <pic:nvPicPr>
+                    <pic:cNvPr id="1" name=""/>
+                    <pic:cNvPicPr/>
+                  </pic:nvPicPr>
+                  <pic:blipFill>
+                    <a:blip r:embed="rId21"/>
+                    <a:stretch>
+                      <a:fillRect/>
+                    </a:stretch>
+                  </pic:blipFill>
+                  <pic:spPr>
+                    <a:xfrm>
+                      <a:off x="0" y="0"/>
+                      <a:ext cx="2598645" cy="1889924"/>
+                    </a:xfrm>
+                    <a:prstGeom prst="rect">
+                      <a:avLst/>
+                    </a:prstGeom>
+                  </pic:spPr>
+                </pic:pic>
+              </a:graphicData>
+            </a:graphic>
+          </wp:inline>
+        </w:drawing>
+      </w:r>
+    </w:p>
+    <w:p>
+      <w:pPr>
+        <w:rPr>
+          <w:lang w:val="es-ES"/>
+        </w:rPr>
+      </w:pPr>
+    </w:p>
+    <w:p>
+      <w:pPr>
+        <w:rPr>
+          <w:lang w:val="es-ES"/>
+        </w:rPr>
+      </w:pPr>
+      <w:r>
+        <w:rPr>
+          <w:lang w:val="es-ES"/>
+        </w:rPr>
+        <w:t xml:space="preserve">El tema </w:t>
+      </w:r>
+      <w:proofErr w:type="spellStart"/>
+      <w:r>
+        <w:rPr>
+          <w:lang w:val="es-ES"/>
+        </w:rPr>
+        <w:t>trifasico</w:t>
+      </w:r>
+      <w:proofErr w:type="spellEnd"/>
+      <w:r>
+        <w:rPr>
+          <w:lang w:val="es-ES"/>
+        </w:rPr>
+        <w:t xml:space="preserve">, por solo un cable </w:t>
+      </w:r>
+      <w:proofErr w:type="spellStart"/>
+      <w:r>
+        <w:rPr>
+          <w:lang w:val="es-ES"/>
+        </w:rPr>
+        <w:t>mas</w:t>
+      </w:r>
+      <w:proofErr w:type="spellEnd"/>
+      <w:r>
+        <w:rPr>
+          <w:lang w:val="es-ES"/>
+        </w:rPr>
+        <w:t xml:space="preserve"> transmitimos el triple de potencia.</w:t>
+      </w:r>
+    </w:p>
+    <w:p>
+      <w:pPr>
+        <w:rPr>
+          <w:lang w:val="es-ES"/>
+        </w:rPr>
+      </w:pPr>
+      <w:r>
+        <w:rPr>
+          <w:lang w:val="es-ES"/>
+        </w:rPr>
+        <w:t xml:space="preserve">Los de reluctancia conmutada necesitan ser controlados de manera diferente y con </w:t>
+      </w:r>
+    </w:p>
+    <w:p>
+      <w:pPr>
+        <w:rPr>
+          <w:lang w:val="es-ES"/>
+        </w:rPr>
+      </w:pPr>
+      <w:r>
+        <w:rPr>
+          <w:lang w:val="es-ES"/>
+        </w:rPr>
+        <w:drawing>
+          <wp:inline distT="0" distB="0" distL="0" distR="0" wp14:anchorId="76006BA8" wp14:editId="36AB4FCA">
+            <wp:extent cx="3932236" cy="1821180"/>
+            <wp:effectExtent l="0" t="0" r="0" b="7620"/>
+            <wp:docPr id="19" name="Picture 19"/>
+            <wp:cNvGraphicFramePr>
+              <a:graphicFrameLocks xmlns:a="http://schemas.openxmlformats.org/drawingml/2006/main" noChangeAspect="1"/>
+            </wp:cNvGraphicFramePr>
+            <a:graphic xmlns:a="http://schemas.openxmlformats.org/drawingml/2006/main">
+              <a:graphicData uri="http://schemas.openxmlformats.org/drawingml/2006/picture">
+                <pic:pic xmlns:pic="http://schemas.openxmlformats.org/drawingml/2006/picture">
+                  <pic:nvPicPr>
+                    <pic:cNvPr id="1" name=""/>
+                    <pic:cNvPicPr/>
+                  </pic:nvPicPr>
+                  <pic:blipFill>
+                    <a:blip r:embed="rId22"/>
+                    <a:stretch>
+                      <a:fillRect/>
+                    </a:stretch>
+                  </pic:blipFill>
+                  <pic:spPr>
+                    <a:xfrm>
+                      <a:off x="0" y="0"/>
+                      <a:ext cx="3946179" cy="1827638"/>
+                    </a:xfrm>
+                    <a:prstGeom prst="rect">
+                      <a:avLst/>
+                    </a:prstGeom>
+                  </pic:spPr>
+                </pic:pic>
+              </a:graphicData>
+            </a:graphic>
+          </wp:inline>
+        </w:drawing>
+      </w:r>
+    </w:p>
+    <w:p>
+      <w:pPr>
+        <w:rPr>
+          <w:lang w:val="es-ES"/>
+        </w:rPr>
+      </w:pPr>
+    </w:p>
+    <w:p>
+      <w:pPr>
+        <w:rPr>
+          <w:lang w:val="es-ES"/>
+        </w:rPr>
+      </w:pPr>
+    </w:p>
+    <w:p>
+      <w:pPr>
+        <w:rPr>
+          <w:lang w:val="es-ES"/>
+        </w:rPr>
+      </w:pPr>
+    </w:p>
+    <w:p>
+      <w:pPr>
+        <w:rPr>
+          <w:lang w:val="es-ES"/>
+        </w:rPr>
+      </w:pPr>
+    </w:p>
+    <w:p>
+      <w:pPr>
+        <w:rPr>
+          <w:lang w:val="es-ES"/>
+        </w:rPr>
+      </w:pPr>
+      <w:r>
+        <w:rPr>
+          <w:lang w:val="es-ES"/>
+        </w:rPr>
+        <w:t>BLAC vs BLDC, tema del motor más estrategia de control.</w:t>
+      </w:r>
+    </w:p>
+    <w:p>
+      <w:pPr>
+        <w:rPr>
+          <w:lang w:val="es-ES"/>
+        </w:rPr>
+      </w:pPr>
+      <w:r>
+        <w:rPr>
+          <w:lang w:val="es-ES"/>
+        </w:rPr>
+        <w:t>Potencia=torque*</w:t>
+      </w:r>
+      <w:proofErr w:type="spellStart"/>
+      <w:r>
+        <w:rPr>
+          <w:lang w:val="es-ES"/>
+        </w:rPr>
+        <w:t>speed</w:t>
+      </w:r>
+      <w:proofErr w:type="spellEnd"/>
+      <w:r>
+        <w:rPr>
+          <w:lang w:val="es-ES"/>
+        </w:rPr>
+        <w:t xml:space="preserve">, queremos una potencia lo </w:t>
+      </w:r>
+      <w:proofErr w:type="spellStart"/>
+      <w:r>
+        <w:rPr>
+          <w:lang w:val="es-ES"/>
+        </w:rPr>
+        <w:t>mas</w:t>
+      </w:r>
+      <w:proofErr w:type="spellEnd"/>
+      <w:r>
+        <w:rPr>
+          <w:lang w:val="es-ES"/>
+        </w:rPr>
+        <w:t xml:space="preserve"> constante posible.</w:t>
+      </w:r>
+    </w:p>
+    <w:p>
+      <w:pPr>
+        <w:rPr>
+          <w:lang w:val="es-ES"/>
+        </w:rPr>
+      </w:pPr>
+      <w:r>
+        <w:rPr>
+          <w:lang w:val="es-ES"/>
+        </w:rPr>
+        <w:t>Brushless DC, suma de par y suma de corriente continuas.</w:t>
+      </w:r>
+    </w:p>
+    <w:p>
+      <w:pPr>
+        <w:rPr>
+          <w:lang w:val="es-ES"/>
+        </w:rPr>
+      </w:pPr>
+      <w:r>
+        <w:rPr>
+          <w:lang w:val="es-ES"/>
+        </w:rPr>
+        <w:t xml:space="preserve">¡Continuas pero conmutada!, hay una fase que no esta energizada en todo momento, aquí se pierde capacidad de potencia, no vas </w:t>
+      </w:r>
+      <w:proofErr w:type="spellStart"/>
+      <w:r>
+        <w:rPr>
+          <w:lang w:val="es-ES"/>
+        </w:rPr>
+        <w:t>atope</w:t>
+      </w:r>
+      <w:proofErr w:type="spellEnd"/>
+      <w:r>
+        <w:rPr>
+          <w:lang w:val="es-ES"/>
+        </w:rPr>
+        <w:t>.</w:t>
+      </w:r>
+      <w:r>
+        <w:rPr>
+          <w:lang w:val="es-ES"/>
+        </w:rPr>
+        <w:br/>
+      </w:r>
+      <w:r>
+        <w:drawing>
+          <wp:inline distT="0" distB="0" distL="0" distR="0" wp14:anchorId="68DAAF1A" wp14:editId="55670E71">
+            <wp:extent cx="2933700" cy="2175827"/>
+            <wp:effectExtent l="0" t="0" r="0" b="0"/>
+            <wp:docPr id="20" name="Picture 20"/>
+            <wp:cNvGraphicFramePr>
+              <a:graphicFrameLocks xmlns:a="http://schemas.openxmlformats.org/drawingml/2006/main" noChangeAspect="1"/>
+            </wp:cNvGraphicFramePr>
+            <a:graphic xmlns:a="http://schemas.openxmlformats.org/drawingml/2006/main">
+              <a:graphicData uri="http://schemas.openxmlformats.org/drawingml/2006/picture">
+                <pic:pic xmlns:pic="http://schemas.openxmlformats.org/drawingml/2006/picture">
+                  <pic:nvPicPr>
+                    <pic:cNvPr id="1" name=""/>
+                    <pic:cNvPicPr/>
+                  </pic:nvPicPr>
+                  <pic:blipFill>
+                    <a:blip r:embed="rId23"/>
+                    <a:stretch>
+                      <a:fillRect/>
+                    </a:stretch>
+                  </pic:blipFill>
+                  <pic:spPr>
+                    <a:xfrm>
+                      <a:off x="0" y="0"/>
+                      <a:ext cx="2940416" cy="2180808"/>
+                    </a:xfrm>
+                    <a:prstGeom prst="rect">
+                      <a:avLst/>
+                    </a:prstGeom>
+                  </pic:spPr>
+                </pic:pic>
+              </a:graphicData>
+            </a:graphic>
+          </wp:inline>
+        </w:drawing>
+      </w:r>
+      <w:r>
+        <w:rPr>
+          <w:lang w:val="es-ES"/>
+        </w:rPr>
+        <w:t xml:space="preserve">con esto se puede medir el </w:t>
+      </w:r>
+      <w:proofErr w:type="spellStart"/>
+      <w:r>
+        <w:rPr>
+          <w:lang w:val="es-ES"/>
+        </w:rPr>
+        <w:t>backemf</w:t>
+      </w:r>
+      <w:proofErr w:type="spellEnd"/>
+      <w:r>
+        <w:rPr>
+          <w:lang w:val="es-ES"/>
+        </w:rPr>
+        <w:t xml:space="preserve"> en la fase no utilizada, trapezoidal </w:t>
+      </w:r>
+      <w:proofErr w:type="spellStart"/>
+      <w:r>
+        <w:rPr>
+          <w:lang w:val="es-ES"/>
+        </w:rPr>
+        <w:t>modulation</w:t>
+      </w:r>
+      <w:proofErr w:type="spellEnd"/>
+    </w:p>
+    <w:p>
+      <w:pPr>
+        <w:rPr>
+          <w:lang w:val="es-ES"/>
+        </w:rPr>
+      </w:pPr>
+    </w:p>
+    <w:p>
+      <w:pPr>
+        <w:rPr>
+          <w:lang w:val="es-ES"/>
+        </w:rPr>
+      </w:pPr>
+      <w:r>
+        <w:rPr>
+          <w:lang w:val="es-ES"/>
+        </w:rPr>
+        <w:t xml:space="preserve">BLAC, los bobinados producen un </w:t>
+      </w:r>
+      <w:proofErr w:type="spellStart"/>
+      <w:r>
+        <w:rPr>
+          <w:lang w:val="es-ES"/>
+        </w:rPr>
+        <w:t>backemf</w:t>
+      </w:r>
+      <w:proofErr w:type="spellEnd"/>
+      <w:r>
+        <w:rPr>
+          <w:lang w:val="es-ES"/>
+        </w:rPr>
+        <w:t xml:space="preserve"> de forma sinusoidal en vez de trapezoidal, es decir cualquier PMSM</w:t>
+      </w:r>
+    </w:p>
+    <w:p>
+      <w:pPr>
+        <w:jc w:val="center"/>
+        <w:rPr>
+          <w:lang w:val="es-ES"/>
+        </w:rPr>
+      </w:pPr>
+      <w:r>
+        <w:rPr>
+          <w:lang w:val="es-ES"/>
+        </w:rPr>
+        <w:drawing>
+          <wp:inline distT="0" distB="0" distL="0" distR="0" wp14:anchorId="3C0A8081" wp14:editId="4B23125D">
+            <wp:extent cx="3055620" cy="1775229"/>
+            <wp:effectExtent l="0" t="0" r="0" b="0"/>
+            <wp:docPr id="21" name="Picture 21"/>
+            <wp:cNvGraphicFramePr>
+              <a:graphicFrameLocks xmlns:a="http://schemas.openxmlformats.org/drawingml/2006/main" noChangeAspect="1"/>
+            </wp:cNvGraphicFramePr>
+            <a:graphic xmlns:a="http://schemas.openxmlformats.org/drawingml/2006/main">
+              <a:graphicData uri="http://schemas.openxmlformats.org/drawingml/2006/picture">
+                <pic:pic xmlns:pic="http://schemas.openxmlformats.org/drawingml/2006/picture">
+                  <pic:nvPicPr>
+                    <pic:cNvPr id="1" name=""/>
+                    <pic:cNvPicPr/>
+                  </pic:nvPicPr>
+                  <pic:blipFill>
+                    <a:blip r:embed="rId24"/>
+                    <a:stretch>
+                      <a:fillRect/>
+                    </a:stretch>
+                  </pic:blipFill>
+                  <pic:spPr>
+                    <a:xfrm>
+                      <a:off x="0" y="0"/>
+                      <a:ext cx="3064605" cy="1780449"/>
+                    </a:xfrm>
+                    <a:prstGeom prst="rect">
+                      <a:avLst/>
+                    </a:prstGeom>
+                  </pic:spPr>
+                </pic:pic>
+              </a:graphicData>
+            </a:graphic>
+          </wp:inline>
+        </w:drawing>
+      </w:r>
+    </w:p>
+    <w:p>
+      <w:pPr>
+        <w:jc w:val="center"/>
+        <w:rPr>
+          <w:lang w:val="es-ES"/>
+        </w:rPr>
+      </w:pPr>
+    </w:p>
+    <w:p>
+      <w:pPr>
+        <w:rPr>
+          <w:lang w:val="es-ES"/>
+        </w:rPr>
+      </w:pPr>
+      <w:r>
+        <w:rPr>
+          <w:lang w:val="es-ES"/>
+        </w:rPr>
+        <w:t>Atendiendo a los imanes del rotor</w:t>
+      </w:r>
+      <w:r>
+        <w:rPr>
+          <w:lang w:val="es-ES"/>
+        </w:rPr>
+        <w:t>:</w:t>
+      </w:r>
+    </w:p>
+    <w:p>
+      <w:pPr>
+        <w:rPr>
+          <w:lang w:val="es-ES"/>
+        </w:rPr>
+      </w:pPr>
+      <w:r>
+        <w:rPr>
+          <w:lang w:val="es-ES"/>
+        </w:rPr>
+        <w:lastRenderedPageBreak/>
+        <w:t xml:space="preserve">La permeabilidad </w:t>
+      </w:r>
+      <w:proofErr w:type="spellStart"/>
+      <w:r>
+        <w:rPr>
+          <w:lang w:val="es-ES"/>
+        </w:rPr>
+        <w:t>magenetica</w:t>
+      </w:r>
+      <w:proofErr w:type="spellEnd"/>
+      <w:r>
+        <w:rPr>
+          <w:lang w:val="es-ES"/>
+        </w:rPr>
+        <w:t xml:space="preserve"> del </w:t>
+      </w:r>
+      <w:proofErr w:type="spellStart"/>
+      <w:r>
+        <w:rPr>
+          <w:lang w:val="es-ES"/>
+        </w:rPr>
+        <w:t>iman</w:t>
+      </w:r>
+      <w:proofErr w:type="spellEnd"/>
+      <w:r>
+        <w:rPr>
+          <w:lang w:val="es-ES"/>
+        </w:rPr>
+        <w:t xml:space="preserve"> es la misma que la del aire, ahora </w:t>
+      </w:r>
+      <w:proofErr w:type="spellStart"/>
+      <w:r>
+        <w:rPr>
+          <w:lang w:val="es-ES"/>
+        </w:rPr>
+        <w:t>Ld</w:t>
+      </w:r>
+      <w:proofErr w:type="spellEnd"/>
+      <w:r>
+        <w:rPr>
+          <w:lang w:val="es-ES"/>
+        </w:rPr>
+        <w:t xml:space="preserve"> </w:t>
+      </w:r>
+      <w:proofErr w:type="spellStart"/>
+      <w:r>
+        <w:rPr>
+          <w:lang w:val="es-ES"/>
+        </w:rPr>
+        <w:t>Lq</w:t>
+      </w:r>
+      <w:proofErr w:type="spellEnd"/>
+      <w:r>
+        <w:rPr>
+          <w:lang w:val="es-ES"/>
+        </w:rPr>
+        <w:t xml:space="preserve"> no es </w:t>
+      </w:r>
+      <w:proofErr w:type="spellStart"/>
+      <w:r>
+        <w:rPr>
+          <w:lang w:val="es-ES"/>
+        </w:rPr>
+        <w:t>simatrico</w:t>
+      </w:r>
+      <w:proofErr w:type="spellEnd"/>
+      <w:r>
+        <w:rPr>
+          <w:lang w:val="es-ES"/>
+        </w:rPr>
+        <w:t xml:space="preserve"> en IPMSM, hay que seguir los caminos y ya no son iguales.</w:t>
+      </w:r>
+      <w:r>
+        <w:rPr>
+          <w:lang w:val="es-ES"/>
+        </w:rPr>
+        <w:br/>
+      </w:r>
+      <w:r>
+        <w:rPr>
+          <w:lang w:val="es-ES"/>
+        </w:rPr>
+        <w:drawing>
+          <wp:inline distT="0" distB="0" distL="0" distR="0" wp14:anchorId="7B8E14FE" wp14:editId="4F976CAE">
+            <wp:extent cx="5943600" cy="2450465"/>
+            <wp:effectExtent l="0" t="0" r="0" b="6985"/>
+            <wp:docPr id="23" name="Picture 23"/>
+            <wp:cNvGraphicFramePr>
+              <a:graphicFrameLocks xmlns:a="http://schemas.openxmlformats.org/drawingml/2006/main" noChangeAspect="1"/>
+            </wp:cNvGraphicFramePr>
+            <a:graphic xmlns:a="http://schemas.openxmlformats.org/drawingml/2006/main">
+              <a:graphicData uri="http://schemas.openxmlformats.org/drawingml/2006/picture">
+                <pic:pic xmlns:pic="http://schemas.openxmlformats.org/drawingml/2006/picture">
+                  <pic:nvPicPr>
+                    <pic:cNvPr id="1" name=""/>
+                    <pic:cNvPicPr/>
+                  </pic:nvPicPr>
+                  <pic:blipFill>
+                    <a:blip r:embed="rId25"/>
+                    <a:stretch>
+                      <a:fillRect/>
+                    </a:stretch>
+                  </pic:blipFill>
+                  <pic:spPr>
+                    <a:xfrm>
+                      <a:off x="0" y="0"/>
+                      <a:ext cx="5952696" cy="2454215"/>
+                    </a:xfrm>
+                    <a:prstGeom prst="rect">
+                      <a:avLst/>
+                    </a:prstGeom>
+                  </pic:spPr>
+                </pic:pic>
+              </a:graphicData>
+            </a:graphic>
+          </wp:inline>
+        </w:drawing>
+      </w:r>
+    </w:p>
+    <w:p>
+      <w:pPr>
+        <w:rPr>
+          <w:lang w:val="es-ES"/>
+        </w:rPr>
+      </w:pPr>
+      <w:r>
+        <w:rPr>
+          <w:noProof/>
+          <w:lang w:val="es-ES"/>
+        </w:rPr>
+        <w:drawing>
+          <wp:inline distT="0" distB="0" distL="0" distR="0" wp14:anchorId="38FAB248" wp14:editId="47273D27">
+            <wp:extent cx="2857500" cy="1924204"/>
+            <wp:effectExtent l="0" t="0" r="0" b="0"/>
+            <wp:docPr id="24" name="Picture 24"/>
+            <wp:cNvGraphicFramePr>
+              <a:graphicFrameLocks xmlns:a="http://schemas.openxmlformats.org/drawingml/2006/main" noChangeAspect="1"/>
+            </wp:cNvGraphicFramePr>
+            <a:graphic xmlns:a="http://schemas.openxmlformats.org/drawingml/2006/main">
+              <a:graphicData uri="http://schemas.openxmlformats.org/drawingml/2006/picture">
+                <pic:pic xmlns:pic="http://schemas.openxmlformats.org/drawingml/2006/picture">
+                  <pic:nvPicPr>
+                    <pic:cNvPr id="0" name="Picture 1"/>
+                    <pic:cNvPicPr>
+                      <a:picLocks noChangeAspect="1" noChangeArrowheads="1"/>
+                    </pic:cNvPicPr>
+                  </pic:nvPicPr>
+                  <pic:blipFill>
+                    <a:blip r:embed="rId26">
+                      <a:extLst>
+                        <a:ext uri="{28A0092B-C50C-407E-A947-70E740481C1C}">
+                          <a14:useLocalDpi xmlns:a14="http://schemas.microsoft.com/office/drawing/2010/main" val="0"/>
+                        </a:ext>
+                      </a:extLst>
+                    </a:blip>
+                    <a:srcRect/>
+                    <a:stretch>
+                      <a:fillRect/>
+                    </a:stretch>
+                  </pic:blipFill>
+                  <pic:spPr bwMode="auto">
+                    <a:xfrm>
+                      <a:off x="0" y="0"/>
+                      <a:ext cx="2859067" cy="1925259"/>
+                    </a:xfrm>
+                    <a:prstGeom prst="rect">
+                      <a:avLst/>
+                    </a:prstGeom>
+                    <a:noFill/>
+                    <a:ln>
+                      <a:noFill/>
+                    </a:ln>
+                  </pic:spPr>
+                </pic:pic>
+              </a:graphicData>
+            </a:graphic>
+          </wp:inline>
+        </w:drawing>
+      </w:r>
+      <w:r>
+        <w:rPr>
+          <w:noProof/>
+          <w:lang w:val="es-ES"/>
+        </w:rPr>
+        <w:drawing>
+          <wp:inline distT="0" distB="0" distL="0" distR="0" wp14:anchorId="1DC51A7A" wp14:editId="506B08BE">
+            <wp:extent cx="1568056" cy="2011680"/>
+            <wp:effectExtent l="0" t="0" r="0" b="7620"/>
+            <wp:docPr id="25" name="Picture 25"/>
+            <wp:cNvGraphicFramePr>
+              <a:graphicFrameLocks xmlns:a="http://schemas.openxmlformats.org/drawingml/2006/main" noChangeAspect="1"/>
+            </wp:cNvGraphicFramePr>
+            <a:graphic xmlns:a="http://schemas.openxmlformats.org/drawingml/2006/main">
+              <a:graphicData uri="http://schemas.openxmlformats.org/drawingml/2006/picture">
+                <pic:pic xmlns:pic="http://schemas.openxmlformats.org/drawingml/2006/picture">
+                  <pic:nvPicPr>
+                    <pic:cNvPr id="0" name="Picture 2"/>
+                    <pic:cNvPicPr>
+                      <a:picLocks noChangeAspect="1" noChangeArrowheads="1"/>
+                    </pic:cNvPicPr>
+                  </pic:nvPicPr>
+                  <pic:blipFill>
+                    <a:blip r:embed="rId27">
+                      <a:extLst>
+                        <a:ext uri="{28A0092B-C50C-407E-A947-70E740481C1C}">
+                          <a14:useLocalDpi xmlns:a14="http://schemas.microsoft.com/office/drawing/2010/main" val="0"/>
+                        </a:ext>
+                      </a:extLst>
+                    </a:blip>
+                    <a:srcRect/>
+                    <a:stretch>
+                      <a:fillRect/>
+                    </a:stretch>
+                  </pic:blipFill>
+                  <pic:spPr bwMode="auto">
+                    <a:xfrm>
+                      <a:off x="0" y="0"/>
+                      <a:ext cx="1572331" cy="2017164"/>
+                    </a:xfrm>
+                    <a:prstGeom prst="rect">
+                      <a:avLst/>
+                    </a:prstGeom>
+                    <a:noFill/>
+                    <a:ln>
+                      <a:noFill/>
+                    </a:ln>
+                  </pic:spPr>
+                </pic:pic>
+              </a:graphicData>
+            </a:graphic>
+          </wp:inline>
+        </w:drawing>
+      </w:r>
+    </w:p>
+    <w:p>
+      <w:pPr>
+        <w:rPr>
+          <w:lang w:val="es-ES"/>
+        </w:rPr>
+      </w:pPr>
+      <w:r>
+        <w:rPr>
+          <w:lang w:val="es-ES"/>
+        </w:rPr>
+        <w:t xml:space="preserve">en IPMSM hay </w:t>
+      </w:r>
+      <w:proofErr w:type="spellStart"/>
+      <w:r>
+        <w:rPr>
+          <w:lang w:val="es-ES"/>
+        </w:rPr>
+        <w:t>mas</w:t>
+      </w:r>
+      <w:proofErr w:type="spellEnd"/>
+      <w:r>
+        <w:rPr>
+          <w:lang w:val="es-ES"/>
+        </w:rPr>
+        <w:t xml:space="preserve"> aire=</w:t>
+      </w:r>
+      <w:proofErr w:type="spellStart"/>
+      <w:r>
+        <w:rPr>
+          <w:lang w:val="es-ES"/>
+        </w:rPr>
+        <w:t>iman</w:t>
+      </w:r>
+      <w:proofErr w:type="spellEnd"/>
+      <w:r>
+        <w:rPr>
+          <w:lang w:val="es-ES"/>
+        </w:rPr>
+        <w:t xml:space="preserve"> en d que en q</w:t>
+      </w:r>
+    </w:p>
+    <w:p>
+      <w:pPr>
+        <w:rPr>
+          <w:lang w:val="es-ES"/>
+        </w:rPr>
+      </w:pPr>
+      <w:r>
+        <w:rPr>
+          <w:lang w:val="es-ES"/>
+        </w:rPr>
+        <w:t>Comentarios sobre ecuaciones de inductancias.</w:t>
+      </w:r>
+    </w:p>
+    <w:p>
+      <w:pPr>
+        <w:rPr>
+          <w:lang w:val="es-ES"/>
+        </w:rPr>
+      </w:pPr>
+      <w:r>
+        <w:rPr>
+          <w:noProof/>
+          <w:lang w:val="es-ES"/>
+        </w:rPr>
+        <w:lastRenderedPageBreak/>
+        <w:drawing>
+          <wp:inline distT="0" distB="0" distL="0" distR="0" wp14:anchorId="2BEC2B77" wp14:editId="14CFE326">
+            <wp:extent cx="3444240" cy="3179915"/>
+            <wp:effectExtent l="0" t="0" r="3810" b="1905"/>
+            <wp:docPr id="26" name="Picture 26"/>
+            <wp:cNvGraphicFramePr>
+              <a:graphicFrameLocks xmlns:a="http://schemas.openxmlformats.org/drawingml/2006/main" noChangeAspect="1"/>
+            </wp:cNvGraphicFramePr>
+            <a:graphic xmlns:a="http://schemas.openxmlformats.org/drawingml/2006/main">
+              <a:graphicData uri="http://schemas.openxmlformats.org/drawingml/2006/picture">
+                <pic:pic xmlns:pic="http://schemas.openxmlformats.org/drawingml/2006/picture">
+                  <pic:nvPicPr>
+                    <pic:cNvPr id="0" name="Picture 3"/>
+                    <pic:cNvPicPr>
+                      <a:picLocks noChangeAspect="1" noChangeArrowheads="1"/>
+                    </pic:cNvPicPr>
+                  </pic:nvPicPr>
+                  <pic:blipFill>
+                    <a:blip r:embed="rId28">
+                      <a:extLst>
+                        <a:ext uri="{28A0092B-C50C-407E-A947-70E740481C1C}">
+                          <a14:useLocalDpi xmlns:a14="http://schemas.microsoft.com/office/drawing/2010/main" val="0"/>
+                        </a:ext>
+                      </a:extLst>
+                    </a:blip>
+                    <a:srcRect/>
+                    <a:stretch>
+                      <a:fillRect/>
+                    </a:stretch>
+                  </pic:blipFill>
+                  <pic:spPr bwMode="auto">
+                    <a:xfrm>
+                      <a:off x="0" y="0"/>
+                      <a:ext cx="3453504" cy="3188468"/>
+                    </a:xfrm>
+                    <a:prstGeom prst="rect">
+                      <a:avLst/>
+                    </a:prstGeom>
+                    <a:noFill/>
+                    <a:ln>
+                      <a:noFill/>
+                    </a:ln>
+                  </pic:spPr>
+                </pic:pic>
+              </a:graphicData>
+            </a:graphic>
+          </wp:inline>
+        </w:drawing>
+      </w:r>
+    </w:p>
+    <w:p>
+      <w:pPr>
+        <w:pStyle w:val="Title"/>
+        <w:rPr>
+          <w:lang w:val="es-ES"/>
+        </w:rPr>
+      </w:pPr>
+      <w:proofErr w:type="spellStart"/>
+      <w:r>
+        <w:rPr>
+          <w:lang w:val="es-ES"/>
+        </w:rPr>
+        <w:t>Saliency</w:t>
+      </w:r>
+      <w:proofErr w:type="spellEnd"/>
+      <w:r>
+        <w:rPr>
+          <w:lang w:val="es-ES"/>
+        </w:rPr>
+        <w:t>:</w:t>
+      </w:r>
+    </w:p>
+    <w:p>
+      <w:pPr>
+        <w:rPr>
+          <w:lang w:val="es-ES"/>
+        </w:rPr>
+      </w:pPr>
+      <w:r>
+        <w:rPr>
+          <w:lang w:val="es-ES"/>
+        </w:rPr>
+        <w:t xml:space="preserve">Con imanes exteriores el L no depende del </w:t>
+      </w:r>
+      <w:proofErr w:type="spellStart"/>
+      <w:r>
+        <w:rPr>
+          <w:lang w:val="es-ES"/>
+        </w:rPr>
+        <w:t>angulo</w:t>
+      </w:r>
+      <w:proofErr w:type="spellEnd"/>
+      <w:r>
+        <w:rPr>
+          <w:lang w:val="es-ES"/>
+        </w:rPr>
+        <w:t xml:space="preserve">, en IPM si depende con el </w:t>
+      </w:r>
+      <w:proofErr w:type="spellStart"/>
+      <w:r>
+        <w:rPr>
+          <w:lang w:val="es-ES"/>
+        </w:rPr>
+        <w:t>angulo</w:t>
+      </w:r>
+      <w:proofErr w:type="spellEnd"/>
+      <w:r>
+        <w:rPr>
+          <w:lang w:val="es-ES"/>
+        </w:rPr>
+        <w:t xml:space="preserve"> y es una putada.</w:t>
+      </w:r>
+      <w:r>
+        <w:rPr>
+          <w:lang w:val="es-ES"/>
+        </w:rPr>
+        <w:br/>
+      </w:r>
+      <w:r>
+        <w:rPr>
+          <w:lang w:val="es-ES"/>
+        </w:rPr>
+        <w:drawing>
+          <wp:inline distT="0" distB="0" distL="0" distR="0" wp14:anchorId="0D071C19" wp14:editId="2B4EFE2F">
+            <wp:extent cx="4815840" cy="3032539"/>
+            <wp:effectExtent l="0" t="0" r="3810" b="0"/>
+            <wp:docPr id="27" name="Picture 27"/>
+            <wp:cNvGraphicFramePr>
+              <a:graphicFrameLocks xmlns:a="http://schemas.openxmlformats.org/drawingml/2006/main" noChangeAspect="1"/>
+            </wp:cNvGraphicFramePr>
+            <a:graphic xmlns:a="http://schemas.openxmlformats.org/drawingml/2006/main">
+              <a:graphicData uri="http://schemas.openxmlformats.org/drawingml/2006/picture">
+                <pic:pic xmlns:pic="http://schemas.openxmlformats.org/drawingml/2006/picture">
+                  <pic:nvPicPr>
+                    <pic:cNvPr id="1" name=""/>
+                    <pic:cNvPicPr/>
+                  </pic:nvPicPr>
+                  <pic:blipFill>
+                    <a:blip r:embed="rId29"/>
+                    <a:stretch>
+                      <a:fillRect/>
+                    </a:stretch>
+                  </pic:blipFill>
+                  <pic:spPr>
+                    <a:xfrm>
+                      <a:off x="0" y="0"/>
+                      <a:ext cx="4822139" cy="3036506"/>
+                    </a:xfrm>
+                    <a:prstGeom prst="rect">
+                      <a:avLst/>
+                    </a:prstGeom>
+                  </pic:spPr>
+                </pic:pic>
+              </a:graphicData>
+            </a:graphic>
+          </wp:inline>
+        </w:drawing>
+      </w:r>
+    </w:p>
+    <w:p>
+      <w:pPr>
+        <w:rPr>
+          <w:lang w:val="es-ES"/>
+        </w:rPr>
+      </w:pPr>
+    </w:p>
+    <w:p>
+      <w:pPr>
+        <w:rPr>
+          <w:lang w:val="es-ES"/>
+        </w:rPr>
+      </w:pPr>
+    </w:p>
+    <w:p>
+      <w:pPr>
+        <w:rPr>
+          <w:lang w:val="es-ES"/>
+        </w:rPr>
+      </w:pPr>
+    </w:p>
+    <w:p>
+      <w:pPr>
+        <w:rPr>
+          <w:lang w:val="es-ES"/>
+        </w:rPr>
+      </w:pPr>
+    </w:p>
+    <w:p>
+      <w:pPr>
+        <w:rPr>
+          <w:lang w:val="es-ES"/>
+        </w:rPr>
+      </w:pPr>
+    </w:p>
+    <w:p>
+      <w:pPr>
+        <w:rPr>
+          <w:lang w:val="es-ES"/>
+        </w:rPr>
+      </w:pPr>
+      <w:r>
+        <w:rPr>
+          <w:lang w:val="es-ES"/>
+        </w:rPr>
+        <w:t>Buena suerte encontrando una solución analítica a la ecuación diferencial no lineal, estamos buscando relación de par y velocidad y aquí no es tan directo, necesitamos encontrar soluciones analíticas. (vamos a transformar)</w:t>
+      </w:r>
+      <w:r>
+        <w:rPr>
+          <w:lang w:val="es-ES"/>
+        </w:rPr>
+        <w:tab/>
+      </w:r>
+    </w:p>
+    <w:p>
+      <w:pPr>
+        <w:rPr>
+          <w:lang w:val="es-ES"/>
+        </w:rPr>
+      </w:pPr>
+      <w:r>
+        <w:rPr>
+          <w:lang w:val="es-ES"/>
+        </w:rPr>
+        <w:drawing>
+          <wp:inline distT="0" distB="0" distL="0" distR="0" wp14:anchorId="32552C9C" wp14:editId="0D6D4431">
+            <wp:extent cx="2948940" cy="1422800"/>
+            <wp:effectExtent l="0" t="0" r="3810" b="6350"/>
+            <wp:docPr id="28" name="Picture 28"/>
+            <wp:cNvGraphicFramePr>
+              <a:graphicFrameLocks xmlns:a="http://schemas.openxmlformats.org/drawingml/2006/main" noChangeAspect="1"/>
+            </wp:cNvGraphicFramePr>
+            <a:graphic xmlns:a="http://schemas.openxmlformats.org/drawingml/2006/main">
+              <a:graphicData uri="http://schemas.openxmlformats.org/drawingml/2006/picture">
+                <pic:pic xmlns:pic="http://schemas.openxmlformats.org/drawingml/2006/picture">
+                  <pic:nvPicPr>
+                    <pic:cNvPr id="1" name=""/>
+                    <pic:cNvPicPr/>
+                  </pic:nvPicPr>
+                  <pic:blipFill>
+                    <a:blip r:embed="rId30"/>
+                    <a:stretch>
+                      <a:fillRect/>
+                    </a:stretch>
+                  </pic:blipFill>
+                  <pic:spPr>
+                    <a:xfrm>
+                      <a:off x="0" y="0"/>
+                      <a:ext cx="2955844" cy="1426131"/>
+                    </a:xfrm>
+                    <a:prstGeom prst="rect">
+                      <a:avLst/>
+                    </a:prstGeom>
+                  </pic:spPr>
+                </pic:pic>
+              </a:graphicData>
+            </a:graphic>
+          </wp:inline>
+        </w:drawing>
+      </w:r>
+    </w:p>
+    <w:p>
+      <w:pPr>
+        <w:rPr>
+          <w:lang w:val="es-ES"/>
+        </w:rPr>
+      </w:pPr>
+    </w:p>
+    <w:p>
+      <w:pPr>
+        <w:rPr>
+          <w:lang w:val="es-ES"/>
+        </w:rPr>
+      </w:pPr>
+      <w:r>
+        <w:rPr>
+          <w:lang w:val="es-ES"/>
+        </w:rPr>
+        <w:t xml:space="preserve">**explicación sobre Clarke y </w:t>
+      </w:r>
+      <w:proofErr w:type="spellStart"/>
+      <w:r>
+        <w:rPr>
+          <w:lang w:val="es-ES"/>
+        </w:rPr>
+        <w:t>park</w:t>
+      </w:r>
+      <w:proofErr w:type="spellEnd"/>
+      <w:r>
+        <w:rPr>
+          <w:lang w:val="es-ES"/>
+        </w:rPr>
+        <w:t>***</w:t>
+      </w:r>
+    </w:p>
+    <w:p>
+      <w:pPr>
+        <w:rPr>
+          <w:lang w:val="es-ES"/>
+        </w:rPr>
+      </w:pPr>
+      <w:r>
+        <w:rPr>
+          <w:lang w:val="es-ES"/>
+        </w:rPr>
+        <w:drawing>
+          <wp:inline distT="0" distB="0" distL="0" distR="0" wp14:anchorId="21EE995A" wp14:editId="17750411">
+            <wp:extent cx="2821664" cy="1623060"/>
+            <wp:effectExtent l="0" t="0" r="0" b="0"/>
+            <wp:docPr id="29" name="Picture 29"/>
+            <wp:cNvGraphicFramePr>
+              <a:graphicFrameLocks xmlns:a="http://schemas.openxmlformats.org/drawingml/2006/main" noChangeAspect="1"/>
+            </wp:cNvGraphicFramePr>
+            <a:graphic xmlns:a="http://schemas.openxmlformats.org/drawingml/2006/main">
+              <a:graphicData uri="http://schemas.openxmlformats.org/drawingml/2006/picture">
+                <pic:pic xmlns:pic="http://schemas.openxmlformats.org/drawingml/2006/picture">
+                  <pic:nvPicPr>
+                    <pic:cNvPr id="1" name=""/>
+                    <pic:cNvPicPr/>
+                  </pic:nvPicPr>
+                  <pic:blipFill>
+                    <a:blip r:embed="rId31"/>
+                    <a:stretch>
+                      <a:fillRect/>
+                    </a:stretch>
+                  </pic:blipFill>
+                  <pic:spPr>
+                    <a:xfrm>
+                      <a:off x="0" y="0"/>
+                      <a:ext cx="2826165" cy="1625649"/>
+                    </a:xfrm>
+                    <a:prstGeom prst="rect">
+                      <a:avLst/>
+                    </a:prstGeom>
+                  </pic:spPr>
+                </pic:pic>
+              </a:graphicData>
+            </a:graphic>
+          </wp:inline>
+        </w:drawing>
+      </w:r>
+      <w:r>
+        <w:rPr>
+          <w:lang w:val="es-ES"/>
+        </w:rPr>
+        <w:t xml:space="preserve"> si usas la de abajo, los ejes son ortonormales pero la relación entre dominios </w:t>
+      </w:r>
+      <w:proofErr w:type="spellStart"/>
+      <w:r>
+        <w:rPr>
+          <w:lang w:val="es-ES"/>
+        </w:rPr>
+        <w:t>transofmados</w:t>
+      </w:r>
+      <w:proofErr w:type="spellEnd"/>
+      <w:r>
+        <w:rPr>
+          <w:lang w:val="es-ES"/>
+        </w:rPr>
+        <w:t xml:space="preserve"> no es 1-1</w:t>
+      </w:r>
+      <w:r>
+        <w:rPr>
+          <w:lang w:val="es-ES"/>
+        </w:rPr>
+        <w:t xml:space="preserve">, sin embargo en la de </w:t>
+      </w:r>
+      <w:proofErr w:type="spellStart"/>
+      <w:r>
+        <w:rPr>
+          <w:lang w:val="es-ES"/>
+        </w:rPr>
+        <w:t>rriba</w:t>
+      </w:r>
+      <w:proofErr w:type="spellEnd"/>
+      <w:r>
+        <w:rPr>
+          <w:lang w:val="es-ES"/>
+        </w:rPr>
+        <w:t xml:space="preserve"> si, </w:t>
+      </w:r>
+    </w:p>
+    <w:p>
+      <w:r>
+        <w:t xml:space="preserve">Dos </w:t>
+      </w:r>
+      <w:proofErr w:type="spellStart"/>
+      <w:r>
+        <w:t>sistemas</w:t>
+      </w:r>
+      <w:proofErr w:type="spellEnd"/>
+      <w:r>
+        <w:t xml:space="preserve"> single input single ou</w:t>
+      </w:r>
+      <w:r>
+        <w:t xml:space="preserve">tput, no </w:t>
+      </w:r>
+      <w:proofErr w:type="spellStart"/>
+      <w:r>
+        <w:t>pifostios</w:t>
+      </w:r>
+      <w:proofErr w:type="spellEnd"/>
+      <w:r>
+        <w:t xml:space="preserve"> MISO </w:t>
+      </w:r>
+      <w:proofErr w:type="spellStart"/>
+      <w:r>
+        <w:t>acomplados</w:t>
+      </w:r>
+      <w:proofErr w:type="spellEnd"/>
+      <w:r>
+        <w:br/>
+      </w:r>
+      <w:r>
+        <w:drawing>
+          <wp:inline distT="0" distB="0" distL="0" distR="0" wp14:anchorId="581ACDC7" wp14:editId="589026CD">
+            <wp:extent cx="3444240" cy="2576188"/>
+            <wp:effectExtent l="0" t="0" r="3810" b="0"/>
+            <wp:docPr id="30" name="Picture 30"/>
+            <wp:cNvGraphicFramePr>
+              <a:graphicFrameLocks xmlns:a="http://schemas.openxmlformats.org/drawingml/2006/main" noChangeAspect="1"/>
+            </wp:cNvGraphicFramePr>
+            <a:graphic xmlns:a="http://schemas.openxmlformats.org/drawingml/2006/main">
+              <a:graphicData uri="http://schemas.openxmlformats.org/drawingml/2006/picture">
+                <pic:pic xmlns:pic="http://schemas.openxmlformats.org/drawingml/2006/picture">
+                  <pic:nvPicPr>
+                    <pic:cNvPr id="1" name=""/>
+                    <pic:cNvPicPr/>
+                  </pic:nvPicPr>
+                  <pic:blipFill>
+                    <a:blip r:embed="rId32"/>
+                    <a:stretch>
+                      <a:fillRect/>
+                    </a:stretch>
+                  </pic:blipFill>
+                  <pic:spPr>
+                    <a:xfrm>
+                      <a:off x="0" y="0"/>
+                      <a:ext cx="3449318" cy="2579986"/>
+                    </a:xfrm>
+                    <a:prstGeom prst="rect">
+                      <a:avLst/>
+                    </a:prstGeom>
+                  </pic:spPr>
+                </pic:pic>
+              </a:graphicData>
+            </a:graphic>
+          </wp:inline>
+        </w:drawing>
+      </w:r>
+    </w:p>
+    <w:p/>
+    <w:p>
+      <w:r>
+        <w:lastRenderedPageBreak/>
+        <w:drawing>
+          <wp:inline distT="0" distB="0" distL="0" distR="0" wp14:anchorId="2076FCFE" wp14:editId="70CE7CA2">
+            <wp:extent cx="5943600" cy="2846705"/>
+            <wp:effectExtent l="0" t="0" r="0" b="0"/>
+            <wp:docPr id="31" name="Picture 31"/>
+            <wp:cNvGraphicFramePr>
+              <a:graphicFrameLocks xmlns:a="http://schemas.openxmlformats.org/drawingml/2006/main" noChangeAspect="1"/>
+            </wp:cNvGraphicFramePr>
+            <a:graphic xmlns:a="http://schemas.openxmlformats.org/drawingml/2006/main">
+              <a:graphicData uri="http://schemas.openxmlformats.org/drawingml/2006/picture">
+                <pic:pic xmlns:pic="http://schemas.openxmlformats.org/drawingml/2006/picture">
+                  <pic:nvPicPr>
+                    <pic:cNvPr id="1" name=""/>
+                    <pic:cNvPicPr/>
+                  </pic:nvPicPr>
+                  <pic:blipFill>
+                    <a:blip r:embed="rId33"/>
+                    <a:stretch>
+                      <a:fillRect/>
+                    </a:stretch>
+                  </pic:blipFill>
+                  <pic:spPr>
+                    <a:xfrm>
+                      <a:off x="0" y="0"/>
+                      <a:ext cx="5943600" cy="2846705"/>
+                    </a:xfrm>
+                    <a:prstGeom prst="rect">
+                      <a:avLst/>
+                    </a:prstGeom>
+                  </pic:spPr>
+                </pic:pic>
+              </a:graphicData>
+            </a:graphic>
+          </wp:inline>
+        </w:drawing>
+      </w:r>
+    </w:p>
+    <w:p/>
+    <w:p/>
+    <w:p>
+      <w:pPr>
+        <w:rPr>
+          <w:lang w:val="es-ES"/>
+        </w:rPr>
+      </w:pPr>
+      <w:r>
+        <w:rPr>
+          <w:lang w:val="es-ES"/>
+        </w:rPr>
+        <w:t>Limitando el vector de c</w:t>
+      </w:r>
+      <w:r>
+        <w:rPr>
+          <w:lang w:val="es-ES"/>
+        </w:rPr>
+        <w:t xml:space="preserve">orriente, no limitamos las dos componentes </w:t>
+      </w:r>
+      <w:proofErr w:type="spellStart"/>
+      <w:r>
+        <w:rPr>
+          <w:lang w:val="es-ES"/>
+        </w:rPr>
+        <w:t>dq</w:t>
+      </w:r>
+      <w:proofErr w:type="spellEnd"/>
+      <w:r>
+        <w:rPr>
+          <w:lang w:val="es-ES"/>
+        </w:rPr>
+        <w:t xml:space="preserve"> limitamos el modulo</w:t>
+      </w:r>
+    </w:p>
+    <w:p>
+      <w:pPr>
+        <w:rPr>
+          <w:lang w:val="es-ES"/>
+        </w:rPr>
+      </w:pPr>
+    </w:p>
+    <w:p>
+      <w:pPr>
+        <w:rPr>
+          <w:lang w:val="es-ES"/>
+        </w:rPr>
+      </w:pPr>
+      <w:r>
+        <w:rPr>
+          <w:lang w:val="es-ES"/>
+        </w:rPr>
+        <w:drawing>
+          <wp:inline distT="0" distB="0" distL="0" distR="0" wp14:anchorId="5C0D0A04" wp14:editId="21865F35">
+            <wp:extent cx="2527478" cy="1196340"/>
+            <wp:effectExtent l="0" t="0" r="6350" b="3810"/>
+            <wp:docPr id="32" name="Picture 32"/>
+            <wp:cNvGraphicFramePr>
+              <a:graphicFrameLocks xmlns:a="http://schemas.openxmlformats.org/drawingml/2006/main" noChangeAspect="1"/>
+            </wp:cNvGraphicFramePr>
+            <a:graphic xmlns:a="http://schemas.openxmlformats.org/drawingml/2006/main">
+              <a:graphicData uri="http://schemas.openxmlformats.org/drawingml/2006/picture">
+                <pic:pic xmlns:pic="http://schemas.openxmlformats.org/drawingml/2006/picture">
+                  <pic:nvPicPr>
+                    <pic:cNvPr id="1" name=""/>
+                    <pic:cNvPicPr/>
+                  </pic:nvPicPr>
+                  <pic:blipFill>
+                    <a:blip r:embed="rId34"/>
+                    <a:stretch>
+                      <a:fillRect/>
+                    </a:stretch>
+                  </pic:blipFill>
+                  <pic:spPr>
+                    <a:xfrm>
+                      <a:off x="0" y="0"/>
+                      <a:ext cx="2533584" cy="1199230"/>
+                    </a:xfrm>
+                    <a:prstGeom prst="rect">
+                      <a:avLst/>
+                    </a:prstGeom>
+                  </pic:spPr>
+                </pic:pic>
+              </a:graphicData>
+            </a:graphic>
+          </wp:inline>
+        </w:drawing>
+      </w:r>
+      <w:r>
+        <w:rPr>
+          <w:lang w:val="es-ES"/>
+        </w:rPr>
+        <w:drawing>
+          <wp:inline distT="0" distB="0" distL="0" distR="0" wp14:anchorId="415B00E6" wp14:editId="050E705A">
+            <wp:extent cx="2630572" cy="1245138"/>
+            <wp:effectExtent l="0" t="0" r="0" b="0"/>
+            <wp:docPr id="33" name="Picture 33"/>
+            <wp:cNvGraphicFramePr>
+              <a:graphicFrameLocks xmlns:a="http://schemas.openxmlformats.org/drawingml/2006/main" noChangeAspect="1"/>
+            </wp:cNvGraphicFramePr>
+            <a:graphic xmlns:a="http://schemas.openxmlformats.org/drawingml/2006/main">
+              <a:graphicData uri="http://schemas.openxmlformats.org/drawingml/2006/picture">
+                <pic:pic xmlns:pic="http://schemas.openxmlformats.org/drawingml/2006/picture">
+                  <pic:nvPicPr>
+                    <pic:cNvPr id="1" name=""/>
+                    <pic:cNvPicPr/>
+                  </pic:nvPicPr>
+                  <pic:blipFill>
+                    <a:blip r:embed="rId35"/>
+                    <a:stretch>
+                      <a:fillRect/>
+                    </a:stretch>
+                  </pic:blipFill>
+                  <pic:spPr>
+                    <a:xfrm>
+                      <a:off x="0" y="0"/>
+                      <a:ext cx="2666027" cy="1261920"/>
+                    </a:xfrm>
+                    <a:prstGeom prst="rect">
+                      <a:avLst/>
+                    </a:prstGeom>
+                  </pic:spPr>
+                </pic:pic>
+              </a:graphicData>
+            </a:graphic>
+          </wp:inline>
+        </w:drawing>
+      </w:r>
+    </w:p>
+    <w:p>
+      <w:pPr>
+        <w:rPr>
+          <w:lang w:val="es-ES"/>
+        </w:rPr>
+      </w:pPr>
+      <w:r>
+        <w:rPr>
+          <w:lang w:val="es-ES"/>
+        </w:rPr>
+        <w:t xml:space="preserve">El </w:t>
+      </w:r>
+      <w:proofErr w:type="spellStart"/>
+      <w:r>
+        <w:rPr>
+          <w:lang w:val="es-ES"/>
+        </w:rPr>
+        <w:t>modulo</w:t>
+      </w:r>
+      <w:proofErr w:type="spellEnd"/>
+      <w:r>
+        <w:rPr>
+          <w:lang w:val="es-ES"/>
+        </w:rPr>
+        <w:t xml:space="preserve"> </w:t>
+      </w:r>
+      <w:proofErr w:type="spellStart"/>
+      <w:r>
+        <w:rPr>
+          <w:lang w:val="es-ES"/>
+        </w:rPr>
+        <w:t>is</w:t>
+      </w:r>
+      <w:proofErr w:type="spellEnd"/>
+      <w:r>
+        <w:rPr>
+          <w:lang w:val="es-ES"/>
+        </w:rPr>
+        <w:t xml:space="preserve">=máximum </w:t>
+      </w:r>
+      <w:proofErr w:type="spellStart"/>
+      <w:r>
+        <w:rPr>
+          <w:lang w:val="es-ES"/>
+        </w:rPr>
+        <w:t>current</w:t>
+      </w:r>
+      <w:proofErr w:type="spellEnd"/>
+      <w:r>
+        <w:rPr>
+          <w:lang w:val="es-ES"/>
+        </w:rPr>
+        <w:t>.</w:t>
+      </w:r>
+      <w:r>
+        <w:rPr>
+          <w:lang w:val="es-ES"/>
+        </w:rPr>
+        <w:t xml:space="preserve"> Si limitas Id </w:t>
+      </w:r>
+      <w:proofErr w:type="spellStart"/>
+      <w:r>
+        <w:rPr>
+          <w:lang w:val="es-ES"/>
+        </w:rPr>
+        <w:t>Iq</w:t>
+      </w:r>
+      <w:proofErr w:type="spellEnd"/>
+      <w:r>
+        <w:rPr>
+          <w:lang w:val="es-ES"/>
+        </w:rPr>
+        <w:t xml:space="preserve"> a máxima corriente nos salimos del circulo y el modulo puede ser fuera de </w:t>
+      </w:r>
+      <w:proofErr w:type="spellStart"/>
+      <w:r>
+        <w:rPr>
+          <w:lang w:val="es-ES"/>
+        </w:rPr>
+        <w:t>imax</w:t>
+      </w:r>
+      <w:proofErr w:type="spellEnd"/>
+      <w:r>
+        <w:rPr>
+          <w:lang w:val="es-ES"/>
+        </w:rPr>
+        <w:t>.</w:t>
+      </w:r>
+      <w:r>
+        <w:rPr>
+          <w:lang w:val="es-ES"/>
+        </w:rPr>
+        <w:br/>
+      </w:r>
+      <w:r>
+        <w:drawing>
+          <wp:inline distT="0" distB="0" distL="0" distR="0" wp14:anchorId="6913EBC1" wp14:editId="3C482C4C">
+            <wp:extent cx="3962743" cy="2065199"/>
+            <wp:effectExtent l="0" t="0" r="0" b="0"/>
+            <wp:docPr id="34" name="Picture 34"/>
+            <wp:cNvGraphicFramePr>
+              <a:graphicFrameLocks xmlns:a="http://schemas.openxmlformats.org/drawingml/2006/main" noChangeAspect="1"/>
+            </wp:cNvGraphicFramePr>
+            <a:graphic xmlns:a="http://schemas.openxmlformats.org/drawingml/2006/main">
+              <a:graphicData uri="http://schemas.openxmlformats.org/drawingml/2006/picture">
+                <pic:pic xmlns:pic="http://schemas.openxmlformats.org/drawingml/2006/picture">
+                  <pic:nvPicPr>
+                    <pic:cNvPr id="1" name=""/>
+                    <pic:cNvPicPr/>
+                  </pic:nvPicPr>
+                  <pic:blipFill>
+                    <a:blip r:embed="rId36"/>
+                    <a:stretch>
+                      <a:fillRect/>
+                    </a:stretch>
+                  </pic:blipFill>
+                  <pic:spPr>
+                    <a:xfrm>
+                      <a:off x="0" y="0"/>
+                      <a:ext cx="3962743" cy="2065199"/>
+                    </a:xfrm>
+                    <a:prstGeom prst="rect">
+                      <a:avLst/>
+                    </a:prstGeom>
+                  </pic:spPr>
+                </pic:pic>
+              </a:graphicData>
+            </a:graphic>
+          </wp:inline>
+        </w:drawing>
+      </w:r>
+    </w:p>
+    <w:p>
+      <w:pPr>
+        <w:rPr>
+          <w:lang w:val="es-ES"/>
+        </w:rPr>
+      </w:pPr>
+    </w:p>
+    <w:p>
+      <w:pPr>
+        <w:rPr>
+          <w:lang w:val="es-ES"/>
+        </w:rPr>
+      </w:pPr>
+      <w:r>
+        <w:rPr>
+          <w:lang w:val="es-ES"/>
+        </w:rPr>
+        <w:lastRenderedPageBreak/>
+        <w:t xml:space="preserve">Modulaciones , </w:t>
+      </w:r>
+      <w:proofErr w:type="spellStart"/>
+      <w:r>
+        <w:rPr>
+          <w:lang w:val="es-ES"/>
+        </w:rPr>
+        <w:t>space</w:t>
+      </w:r>
+      <w:proofErr w:type="spellEnd"/>
+      <w:r>
+        <w:rPr>
+          <w:lang w:val="es-ES"/>
+        </w:rPr>
+        <w:t xml:space="preserve"> vector</w:t>
+      </w:r>
+      <w:r>
+        <w:rPr>
+          <w:lang w:val="es-ES"/>
+        </w:rPr>
+        <w:br/>
+      </w:r>
+      <w:r>
+        <w:rPr>
+          <w:lang w:val="es-ES"/>
+        </w:rPr>
+        <w:drawing>
+          <wp:inline distT="0" distB="0" distL="0" distR="0" wp14:anchorId="704DC451" wp14:editId="3285EFCF">
+            <wp:extent cx="4069080" cy="2615775"/>
+            <wp:effectExtent l="0" t="0" r="7620" b="0"/>
+            <wp:docPr id="35" name="Picture 35"/>
+            <wp:cNvGraphicFramePr>
+              <a:graphicFrameLocks xmlns:a="http://schemas.openxmlformats.org/drawingml/2006/main" noChangeAspect="1"/>
+            </wp:cNvGraphicFramePr>
+            <a:graphic xmlns:a="http://schemas.openxmlformats.org/drawingml/2006/main">
+              <a:graphicData uri="http://schemas.openxmlformats.org/drawingml/2006/picture">
+                <pic:pic xmlns:pic="http://schemas.openxmlformats.org/drawingml/2006/picture">
+                  <pic:nvPicPr>
+                    <pic:cNvPr id="1" name=""/>
+                    <pic:cNvPicPr/>
+                  </pic:nvPicPr>
+                  <pic:blipFill>
+                    <a:blip r:embed="rId37"/>
+                    <a:stretch>
+                      <a:fillRect/>
+                    </a:stretch>
+                  </pic:blipFill>
+                  <pic:spPr>
+                    <a:xfrm>
+                      <a:off x="0" y="0"/>
+                      <a:ext cx="4091308" cy="2630064"/>
+                    </a:xfrm>
+                    <a:prstGeom prst="rect">
+                      <a:avLst/>
+                    </a:prstGeom>
+                  </pic:spPr>
+                </pic:pic>
+              </a:graphicData>
+            </a:graphic>
+          </wp:inline>
+        </w:drawing>
+      </w:r>
+    </w:p>
+    <w:p>
+      <w:r>
+        <w:rPr>
+          <w:lang w:val="es-ES"/>
+        </w:rPr>
+        <w:t xml:space="preserve">Pero la </w:t>
+      </w:r>
+      <w:proofErr w:type="spellStart"/>
+      <w:r>
+        <w:rPr>
+          <w:lang w:val="es-ES"/>
+        </w:rPr>
+        <w:t>modulacion</w:t>
+      </w:r>
+      <w:proofErr w:type="spellEnd"/>
+      <w:r>
+        <w:rPr>
+          <w:lang w:val="es-ES"/>
+        </w:rPr>
+        <w:t xml:space="preserve"> </w:t>
+      </w:r>
+      <w:proofErr w:type="spellStart"/>
+      <w:r>
+        <w:rPr>
+          <w:lang w:val="es-ES"/>
+        </w:rPr>
+        <w:t>six</w:t>
+      </w:r>
+      <w:proofErr w:type="spellEnd"/>
+      <w:r>
+        <w:rPr>
+          <w:lang w:val="es-ES"/>
+        </w:rPr>
+        <w:t xml:space="preserve"> step tiene muchísimas menos perdidas de conmutación, quizás se puede ir cambiando modulaciones, cuando estemos gastando bien de corriente igual merece la pena ir de SPWM a </w:t>
+      </w:r>
+      <w:proofErr w:type="spellStart"/>
+      <w:r>
+        <w:rPr>
+          <w:lang w:val="es-ES"/>
+        </w:rPr>
+        <w:t>six</w:t>
+      </w:r>
+      <w:proofErr w:type="spellEnd"/>
+      <w:r>
+        <w:rPr>
+          <w:lang w:val="es-ES"/>
+        </w:rPr>
+        <w:t xml:space="preserve"> step con menos </w:t>
+      </w:r>
+      <w:proofErr w:type="spellStart"/>
+      <w:r>
+        <w:rPr>
+          <w:lang w:val="es-ES"/>
+        </w:rPr>
+        <w:t>switching</w:t>
+      </w:r>
+      <w:proofErr w:type="spellEnd"/>
+      <w:r>
+        <w:rPr>
+          <w:lang w:val="es-ES"/>
+        </w:rPr>
+        <w:t xml:space="preserve">, </w:t>
+      </w:r>
+      <w:proofErr w:type="spellStart"/>
+      <w:r>
+        <w:rPr>
+          <w:lang w:val="es-ES"/>
+        </w:rPr>
+        <w:t>asi</w:t>
+      </w:r>
+      <w:proofErr w:type="spellEnd"/>
+      <w:r>
+        <w:rPr>
+          <w:lang w:val="es-ES"/>
+        </w:rPr>
+        <w:t xml:space="preserve"> hay muchísimas </w:t>
+      </w:r>
+    </w:p>
+    <w:p>
+      <w:pPr>
+        <w:rPr>
+          <w:lang w:val="es-ES"/>
+        </w:rPr>
+      </w:pPr>
+    </w:p>
+    <w:p>
+      <w:pPr>
+        <w:rPr>
+          <w:lang w:val="es-ES"/>
+        </w:rPr>
+      </w:pPr>
     </w:p>
     <w:sectPr>
       <w:pgSz w:w="12240" w:h="15840"/>
